--- a/1-学习内容/2023/Java并发/08-深入拆解Java虚拟机/深入拆解Java虚拟机总结.docx
+++ b/1-学习内容/2023/Java并发/08-深入拆解Java虚拟机/深入拆解Java虚拟机总结.docx
@@ -5,27 +5,28 @@
     <w:p>
       <w:pPr>
         <w:jc w:val="center"/>
+        <w:rPr>
+          <w:b/>
+          <w:bCs/>
+          <w:sz w:val="32"/>
+          <w:szCs w:val="32"/>
+        </w:rPr>
       </w:pPr>
       <w:r>
         <w:rPr>
           <w:rFonts w:hint="eastAsia"/>
+          <w:b/>
+          <w:bCs/>
+          <w:sz w:val="32"/>
+          <w:szCs w:val="32"/>
         </w:rPr>
         <w:t>深入拆解java虚拟机</w:t>
       </w:r>
     </w:p>
-    <w:p>
-      <w:pPr>
-        <w:rPr>
-          <w:rFonts w:hint="eastAsia"/>
-        </w:rPr>
-      </w:pPr>
-    </w:p>
+    <w:p/>
     <w:p>
       <w:pPr>
         <w:pStyle w:val="2"/>
-        <w:rPr>
-          <w:rFonts w:hint="eastAsia"/>
-        </w:rPr>
       </w:pPr>
       <w:r>
         <w:t> Java代码是怎么运行的</w:t>
@@ -77,9 +78,6 @@
     <w:p>
       <w:pPr>
         <w:pStyle w:val="3"/>
-        <w:rPr>
-          <w:rFonts w:hint="eastAsia"/>
-        </w:rPr>
       </w:pPr>
       <w:r>
         <w:t>虚拟机</w:t>
@@ -234,9 +232,6 @@
     <w:p>
       <w:pPr>
         <w:pStyle w:val="4"/>
-        <w:rPr>
-          <w:rFonts w:hint="eastAsia"/>
-        </w:rPr>
       </w:pPr>
       <w:r>
         <w:rPr>
@@ -331,11 +326,6 @@
       </w:r>
     </w:p>
     <w:p>
-      <w:pPr>
-        <w:rPr>
-          <w:rFonts w:hint="eastAsia"/>
-        </w:rPr>
-      </w:pPr>
       <w:r>
         <w:rPr>
           <w:noProof/>
@@ -431,11 +421,6 @@
       </w:r>
     </w:p>
     <w:p>
-      <w:pPr>
-        <w:rPr>
-          <w:rFonts w:hint="eastAsia"/>
-        </w:rPr>
-      </w:pPr>
       <w:r>
         <w:rPr>
           <w:noProof/>
@@ -586,13 +571,7 @@
     <w:p/>
     <w:p/>
     <w:p/>
-    <w:p>
-      <w:pPr>
-        <w:rPr>
-          <w:rFonts w:hint="eastAsia"/>
-        </w:rPr>
-      </w:pPr>
-    </w:p>
+    <w:p/>
     <w:sectPr>
       <w:pgSz w:w="11906" w:h="16838"/>
       <w:pgMar w:top="1440" w:right="1800" w:bottom="1440" w:left="1800" w:header="851" w:footer="992" w:gutter="0"/>
@@ -723,6 +702,7 @@
     <w:lsdException w:name="HTML Sample" w:semiHidden="1" w:unhideWhenUsed="1"/>
     <w:lsdException w:name="HTML Typewriter" w:semiHidden="1" w:unhideWhenUsed="1"/>
     <w:lsdException w:name="HTML Variable" w:semiHidden="1" w:unhideWhenUsed="1"/>
+    <w:lsdException w:name="Normal Table" w:semiHidden="1" w:unhideWhenUsed="1"/>
     <w:lsdException w:name="annotation subject" w:semiHidden="1" w:unhideWhenUsed="1"/>
     <w:lsdException w:name="No List" w:semiHidden="1" w:unhideWhenUsed="1"/>
     <w:lsdException w:name="Outline List 1" w:semiHidden="1" w:unhideWhenUsed="1"/>
@@ -769,8 +749,10 @@
     <w:lsdException w:name="Table Subtle 2" w:semiHidden="1" w:unhideWhenUsed="1"/>
     <w:lsdException w:name="Table Web 1" w:semiHidden="1" w:unhideWhenUsed="1"/>
     <w:lsdException w:name="Table Web 2" w:semiHidden="1" w:unhideWhenUsed="1"/>
+    <w:lsdException w:name="Table Web 3" w:semiHidden="1" w:unhideWhenUsed="1"/>
     <w:lsdException w:name="Balloon Text" w:semiHidden="1" w:unhideWhenUsed="1"/>
     <w:lsdException w:name="Table Grid" w:uiPriority="39"/>
+    <w:lsdException w:name="Table Theme" w:semiHidden="1" w:unhideWhenUsed="1"/>
     <w:lsdException w:name="Placeholder Text" w:semiHidden="1"/>
     <w:lsdException w:name="No Spacing" w:uiPriority="1" w:qFormat="1"/>
     <w:lsdException w:name="Light Shading" w:uiPriority="60"/>
